--- a/docs/Requirements and Diagrams.docx
+++ b/docs/Requirements and Diagrams.docx
@@ -2716,6 +2716,13 @@
                 <w:szCs w:val="24"/>
               </w:rPr>
             </w:pPr>
+            <w:r>
+              <w:rPr>
+                <w:sz w:val="24"/>
+                <w:szCs w:val="24"/>
+              </w:rPr>
+              <w:t>None.</w:t>
+            </w:r>
           </w:p>
         </w:tc>
       </w:tr>
@@ -2761,6 +2768,714 @@
                 <w:szCs w:val="24"/>
               </w:rPr>
             </w:pPr>
+            <w:r>
+              <w:rPr>
+                <w:sz w:val="24"/>
+                <w:szCs w:val="24"/>
+              </w:rPr>
+              <w:t>Restaurants will be displayed.</w:t>
+            </w:r>
+          </w:p>
+        </w:tc>
+      </w:tr>
+    </w:tbl>
+    <w:p>
+      <w:pPr>
+        <w:rPr>
+          <w:b/>
+          <w:bCs/>
+        </w:rPr>
+      </w:pPr>
+    </w:p>
+    <w:tbl>
+      <w:tblPr>
+        <w:tblStyle w:val="TableGrid"/>
+        <w:tblW w:w="0" w:type="auto"/>
+        <w:tblLook w:val="04A0" w:firstRow="1" w:lastRow="0" w:firstColumn="1" w:lastColumn="0" w:noHBand="0" w:noVBand="1"/>
+      </w:tblPr>
+      <w:tblGrid>
+        <w:gridCol w:w="1555"/>
+        <w:gridCol w:w="6939"/>
+      </w:tblGrid>
+      <w:tr>
+        <w:tc>
+          <w:tcPr>
+            <w:tcW w:w="1555" w:type="dxa"/>
+          </w:tcPr>
+          <w:p>
+            <w:pPr>
+              <w:rPr>
+                <w:b/>
+                <w:bCs/>
+                <w:sz w:val="24"/>
+                <w:szCs w:val="24"/>
+              </w:rPr>
+            </w:pPr>
+            <w:r>
+              <w:rPr>
+                <w:b/>
+                <w:bCs/>
+                <w:sz w:val="24"/>
+                <w:szCs w:val="24"/>
+              </w:rPr>
+              <w:t>Name</w:t>
+            </w:r>
+          </w:p>
+        </w:tc>
+        <w:tc>
+          <w:tcPr>
+            <w:tcW w:w="6939" w:type="dxa"/>
+          </w:tcPr>
+          <w:p>
+            <w:pPr>
+              <w:rPr>
+                <w:sz w:val="24"/>
+                <w:szCs w:val="24"/>
+              </w:rPr>
+            </w:pPr>
+            <w:r>
+              <w:rPr>
+                <w:sz w:val="24"/>
+                <w:szCs w:val="24"/>
+              </w:rPr>
+              <w:t>R.#</w:t>
+            </w:r>
+            <w:r>
+              <w:rPr>
+                <w:sz w:val="24"/>
+                <w:szCs w:val="24"/>
+              </w:rPr>
+              <w:t>12 List Clients</w:t>
+            </w:r>
+          </w:p>
+        </w:tc>
+      </w:tr>
+      <w:tr>
+        <w:tc>
+          <w:tcPr>
+            <w:tcW w:w="1555" w:type="dxa"/>
+          </w:tcPr>
+          <w:p>
+            <w:pPr>
+              <w:rPr>
+                <w:b/>
+                <w:bCs/>
+                <w:sz w:val="24"/>
+                <w:szCs w:val="24"/>
+              </w:rPr>
+            </w:pPr>
+            <w:r>
+              <w:rPr>
+                <w:b/>
+                <w:bCs/>
+                <w:sz w:val="24"/>
+                <w:szCs w:val="24"/>
+              </w:rPr>
+              <w:t>Summary</w:t>
+            </w:r>
+          </w:p>
+        </w:tc>
+        <w:tc>
+          <w:tcPr>
+            <w:tcW w:w="6939" w:type="dxa"/>
+          </w:tcPr>
+          <w:p>
+            <w:pPr>
+              <w:rPr>
+                <w:sz w:val="24"/>
+                <w:szCs w:val="24"/>
+              </w:rPr>
+            </w:pPr>
+            <w:r>
+              <w:rPr>
+                <w:sz w:val="24"/>
+                <w:szCs w:val="24"/>
+              </w:rPr>
+              <w:t>Clients are shown ordered by descending phone number</w:t>
+            </w:r>
+          </w:p>
+        </w:tc>
+      </w:tr>
+      <w:tr>
+        <w:tc>
+          <w:tcPr>
+            <w:tcW w:w="8494" w:type="dxa"/>
+            <w:gridSpan w:val="2"/>
+            <w:shd w:val="clear" w:color="auto" w:fill="808080" w:themeFill="background1" w:themeFillShade="80"/>
+          </w:tcPr>
+          <w:p>
+            <w:pPr>
+              <w:rPr>
+                <w:b/>
+                <w:bCs/>
+                <w:sz w:val="24"/>
+                <w:szCs w:val="24"/>
+              </w:rPr>
+            </w:pPr>
+            <w:r>
+              <w:rPr>
+                <w:b/>
+                <w:bCs/>
+                <w:color w:val="FFFFFF" w:themeColor="background1"/>
+                <w:sz w:val="24"/>
+                <w:szCs w:val="24"/>
+              </w:rPr>
+              <w:t>Input</w:t>
+            </w:r>
+          </w:p>
+        </w:tc>
+      </w:tr>
+      <w:tr>
+        <w:tc>
+          <w:tcPr>
+            <w:tcW w:w="8494" w:type="dxa"/>
+            <w:gridSpan w:val="2"/>
+          </w:tcPr>
+          <w:p>
+            <w:pPr>
+              <w:rPr>
+                <w:sz w:val="24"/>
+                <w:szCs w:val="24"/>
+              </w:rPr>
+            </w:pPr>
+            <w:r>
+              <w:rPr>
+                <w:sz w:val="24"/>
+                <w:szCs w:val="24"/>
+              </w:rPr>
+              <w:t>None.</w:t>
+            </w:r>
+          </w:p>
+        </w:tc>
+      </w:tr>
+      <w:tr>
+        <w:tc>
+          <w:tcPr>
+            <w:tcW w:w="8494" w:type="dxa"/>
+            <w:gridSpan w:val="2"/>
+            <w:shd w:val="clear" w:color="auto" w:fill="808080" w:themeFill="background1" w:themeFillShade="80"/>
+          </w:tcPr>
+          <w:p>
+            <w:pPr>
+              <w:rPr>
+                <w:b/>
+                <w:bCs/>
+                <w:sz w:val="24"/>
+                <w:szCs w:val="24"/>
+              </w:rPr>
+            </w:pPr>
+            <w:r>
+              <w:rPr>
+                <w:b/>
+                <w:bCs/>
+                <w:color w:val="FFFFFF" w:themeColor="background1"/>
+                <w:sz w:val="24"/>
+                <w:szCs w:val="24"/>
+              </w:rPr>
+              <w:t>Output</w:t>
+            </w:r>
+          </w:p>
+        </w:tc>
+      </w:tr>
+      <w:tr>
+        <w:tc>
+          <w:tcPr>
+            <w:tcW w:w="8494" w:type="dxa"/>
+            <w:gridSpan w:val="2"/>
+          </w:tcPr>
+          <w:p>
+            <w:pPr>
+              <w:rPr>
+                <w:sz w:val="24"/>
+                <w:szCs w:val="24"/>
+              </w:rPr>
+            </w:pPr>
+            <w:r>
+              <w:rPr>
+                <w:sz w:val="24"/>
+                <w:szCs w:val="24"/>
+              </w:rPr>
+              <w:t>Clients will be displayed.</w:t>
+            </w:r>
+          </w:p>
+        </w:tc>
+      </w:tr>
+    </w:tbl>
+    <w:p>
+      <w:pPr>
+        <w:rPr>
+          <w:b/>
+          <w:bCs/>
+        </w:rPr>
+      </w:pPr>
+    </w:p>
+    <w:tbl>
+      <w:tblPr>
+        <w:tblStyle w:val="TableGrid"/>
+        <w:tblW w:w="0" w:type="auto"/>
+        <w:tblLook w:val="04A0" w:firstRow="1" w:lastRow="0" w:firstColumn="1" w:lastColumn="0" w:noHBand="0" w:noVBand="1"/>
+      </w:tblPr>
+      <w:tblGrid>
+        <w:gridCol w:w="1555"/>
+        <w:gridCol w:w="6939"/>
+      </w:tblGrid>
+      <w:tr>
+        <w:tc>
+          <w:tcPr>
+            <w:tcW w:w="1555" w:type="dxa"/>
+          </w:tcPr>
+          <w:p>
+            <w:pPr>
+              <w:rPr>
+                <w:b/>
+                <w:bCs/>
+                <w:sz w:val="24"/>
+                <w:szCs w:val="24"/>
+              </w:rPr>
+            </w:pPr>
+            <w:r>
+              <w:rPr>
+                <w:b/>
+                <w:bCs/>
+                <w:sz w:val="24"/>
+                <w:szCs w:val="24"/>
+              </w:rPr>
+              <w:t>Name</w:t>
+            </w:r>
+          </w:p>
+        </w:tc>
+        <w:tc>
+          <w:tcPr>
+            <w:tcW w:w="6939" w:type="dxa"/>
+          </w:tcPr>
+          <w:p>
+            <w:pPr>
+              <w:rPr>
+                <w:sz w:val="24"/>
+                <w:szCs w:val="24"/>
+              </w:rPr>
+            </w:pPr>
+            <w:r>
+              <w:rPr>
+                <w:sz w:val="24"/>
+                <w:szCs w:val="24"/>
+              </w:rPr>
+              <w:t>R.#</w:t>
+            </w:r>
+            <w:r>
+              <w:rPr>
+                <w:sz w:val="24"/>
+                <w:szCs w:val="24"/>
+              </w:rPr>
+              <w:t>13 Search client by name</w:t>
+            </w:r>
+          </w:p>
+        </w:tc>
+      </w:tr>
+      <w:tr>
+        <w:tc>
+          <w:tcPr>
+            <w:tcW w:w="1555" w:type="dxa"/>
+          </w:tcPr>
+          <w:p>
+            <w:pPr>
+              <w:rPr>
+                <w:b/>
+                <w:bCs/>
+                <w:sz w:val="24"/>
+                <w:szCs w:val="24"/>
+              </w:rPr>
+            </w:pPr>
+            <w:r>
+              <w:rPr>
+                <w:b/>
+                <w:bCs/>
+                <w:sz w:val="24"/>
+                <w:szCs w:val="24"/>
+              </w:rPr>
+              <w:t>Summary</w:t>
+            </w:r>
+          </w:p>
+        </w:tc>
+        <w:tc>
+          <w:tcPr>
+            <w:tcW w:w="6939" w:type="dxa"/>
+          </w:tcPr>
+          <w:p>
+            <w:pPr>
+              <w:rPr>
+                <w:sz w:val="24"/>
+                <w:szCs w:val="24"/>
+              </w:rPr>
+            </w:pPr>
+            <w:r>
+              <w:rPr>
+                <w:sz w:val="24"/>
+                <w:szCs w:val="24"/>
+              </w:rPr>
+              <w:t>Searches for a client given their name and displays the search time.</w:t>
+            </w:r>
+          </w:p>
+        </w:tc>
+      </w:tr>
+      <w:tr>
+        <w:tc>
+          <w:tcPr>
+            <w:tcW w:w="8494" w:type="dxa"/>
+            <w:gridSpan w:val="2"/>
+            <w:shd w:val="clear" w:color="auto" w:fill="808080" w:themeFill="background1" w:themeFillShade="80"/>
+          </w:tcPr>
+          <w:p>
+            <w:pPr>
+              <w:rPr>
+                <w:b/>
+                <w:bCs/>
+                <w:sz w:val="24"/>
+                <w:szCs w:val="24"/>
+              </w:rPr>
+            </w:pPr>
+            <w:r>
+              <w:rPr>
+                <w:b/>
+                <w:bCs/>
+                <w:color w:val="FFFFFF" w:themeColor="background1"/>
+                <w:sz w:val="24"/>
+                <w:szCs w:val="24"/>
+              </w:rPr>
+              <w:t>Input</w:t>
+            </w:r>
+          </w:p>
+        </w:tc>
+      </w:tr>
+      <w:tr>
+        <w:tc>
+          <w:tcPr>
+            <w:tcW w:w="8494" w:type="dxa"/>
+            <w:gridSpan w:val="2"/>
+          </w:tcPr>
+          <w:p>
+            <w:pPr>
+              <w:rPr>
+                <w:sz w:val="24"/>
+                <w:szCs w:val="24"/>
+              </w:rPr>
+            </w:pPr>
+            <w:r>
+              <w:rPr>
+                <w:sz w:val="24"/>
+                <w:szCs w:val="24"/>
+              </w:rPr>
+              <w:t>Name.</w:t>
+            </w:r>
+          </w:p>
+        </w:tc>
+      </w:tr>
+      <w:tr>
+        <w:tc>
+          <w:tcPr>
+            <w:tcW w:w="8494" w:type="dxa"/>
+            <w:gridSpan w:val="2"/>
+            <w:shd w:val="clear" w:color="auto" w:fill="808080" w:themeFill="background1" w:themeFillShade="80"/>
+          </w:tcPr>
+          <w:p>
+            <w:pPr>
+              <w:rPr>
+                <w:b/>
+                <w:bCs/>
+                <w:sz w:val="24"/>
+                <w:szCs w:val="24"/>
+              </w:rPr>
+            </w:pPr>
+            <w:r>
+              <w:rPr>
+                <w:b/>
+                <w:bCs/>
+                <w:color w:val="FFFFFF" w:themeColor="background1"/>
+                <w:sz w:val="24"/>
+                <w:szCs w:val="24"/>
+              </w:rPr>
+              <w:t>Output</w:t>
+            </w:r>
+          </w:p>
+        </w:tc>
+      </w:tr>
+      <w:tr>
+        <w:tc>
+          <w:tcPr>
+            <w:tcW w:w="8494" w:type="dxa"/>
+            <w:gridSpan w:val="2"/>
+          </w:tcPr>
+          <w:p>
+            <w:pPr>
+              <w:rPr>
+                <w:sz w:val="24"/>
+                <w:szCs w:val="24"/>
+              </w:rPr>
+            </w:pPr>
+            <w:r>
+              <w:rPr>
+                <w:sz w:val="24"/>
+                <w:szCs w:val="24"/>
+              </w:rPr>
+              <w:t>Client and search time.</w:t>
+            </w:r>
+          </w:p>
+        </w:tc>
+      </w:tr>
+    </w:tbl>
+    <w:p>
+      <w:pPr>
+        <w:rPr>
+          <w:b/>
+          <w:bCs/>
+        </w:rPr>
+      </w:pPr>
+    </w:p>
+    <w:tbl>
+      <w:tblPr>
+        <w:tblStyle w:val="TableGrid"/>
+        <w:tblW w:w="0" w:type="auto"/>
+        <w:tblLook w:val="04A0" w:firstRow="1" w:lastRow="0" w:firstColumn="1" w:lastColumn="0" w:noHBand="0" w:noVBand="1"/>
+      </w:tblPr>
+      <w:tblGrid>
+        <w:gridCol w:w="1555"/>
+        <w:gridCol w:w="6939"/>
+      </w:tblGrid>
+      <w:tr>
+        <w:tc>
+          <w:tcPr>
+            <w:tcW w:w="1555" w:type="dxa"/>
+          </w:tcPr>
+          <w:p>
+            <w:pPr>
+              <w:rPr>
+                <w:b/>
+                <w:bCs/>
+                <w:sz w:val="24"/>
+                <w:szCs w:val="24"/>
+              </w:rPr>
+            </w:pPr>
+            <w:r>
+              <w:rPr>
+                <w:b/>
+                <w:bCs/>
+                <w:sz w:val="24"/>
+                <w:szCs w:val="24"/>
+              </w:rPr>
+              <w:t>Name</w:t>
+            </w:r>
+          </w:p>
+        </w:tc>
+        <w:tc>
+          <w:tcPr>
+            <w:tcW w:w="6939" w:type="dxa"/>
+          </w:tcPr>
+          <w:p>
+            <w:pPr>
+              <w:rPr>
+                <w:sz w:val="24"/>
+                <w:szCs w:val="24"/>
+              </w:rPr>
+            </w:pPr>
+            <w:r>
+              <w:rPr>
+                <w:sz w:val="24"/>
+                <w:szCs w:val="24"/>
+              </w:rPr>
+              <w:t>R.#</w:t>
+            </w:r>
+            <w:r>
+              <w:rPr>
+                <w:sz w:val="24"/>
+                <w:szCs w:val="24"/>
+              </w:rPr>
+              <w:t xml:space="preserve">14 Import </w:t>
+            </w:r>
+            <w:r>
+              <w:rPr>
+                <w:sz w:val="24"/>
+                <w:szCs w:val="24"/>
+              </w:rPr>
+              <w:t>data</w:t>
+            </w:r>
+          </w:p>
+        </w:tc>
+      </w:tr>
+      <w:tr>
+        <w:tc>
+          <w:tcPr>
+            <w:tcW w:w="1555" w:type="dxa"/>
+          </w:tcPr>
+          <w:p>
+            <w:pPr>
+              <w:rPr>
+                <w:b/>
+                <w:bCs/>
+                <w:sz w:val="24"/>
+                <w:szCs w:val="24"/>
+              </w:rPr>
+            </w:pPr>
+            <w:r>
+              <w:rPr>
+                <w:b/>
+                <w:bCs/>
+                <w:sz w:val="24"/>
+                <w:szCs w:val="24"/>
+              </w:rPr>
+              <w:t>Summary</w:t>
+            </w:r>
+          </w:p>
+        </w:tc>
+        <w:tc>
+          <w:tcPr>
+            <w:tcW w:w="6939" w:type="dxa"/>
+          </w:tcPr>
+          <w:p>
+            <w:pPr>
+              <w:rPr>
+                <w:sz w:val="24"/>
+                <w:szCs w:val="24"/>
+              </w:rPr>
+            </w:pPr>
+            <w:r>
+              <w:rPr>
+                <w:sz w:val="24"/>
+                <w:szCs w:val="24"/>
+              </w:rPr>
+              <w:t>Imports restaurant data from csv (The first line is not read as it states what each column is)</w:t>
+            </w:r>
+          </w:p>
+        </w:tc>
+      </w:tr>
+      <w:tr>
+        <w:tc>
+          <w:tcPr>
+            <w:tcW w:w="8494" w:type="dxa"/>
+            <w:gridSpan w:val="2"/>
+            <w:shd w:val="clear" w:color="auto" w:fill="808080" w:themeFill="background1" w:themeFillShade="80"/>
+          </w:tcPr>
+          <w:p>
+            <w:pPr>
+              <w:rPr>
+                <w:b/>
+                <w:bCs/>
+                <w:sz w:val="24"/>
+                <w:szCs w:val="24"/>
+              </w:rPr>
+            </w:pPr>
+            <w:r>
+              <w:rPr>
+                <w:b/>
+                <w:bCs/>
+                <w:color w:val="FFFFFF" w:themeColor="background1"/>
+                <w:sz w:val="24"/>
+                <w:szCs w:val="24"/>
+              </w:rPr>
+              <w:t>Input</w:t>
+            </w:r>
+          </w:p>
+        </w:tc>
+      </w:tr>
+      <w:tr>
+        <w:tc>
+          <w:tcPr>
+            <w:tcW w:w="8494" w:type="dxa"/>
+            <w:gridSpan w:val="2"/>
+          </w:tcPr>
+          <w:p>
+            <w:pPr>
+              <w:rPr>
+                <w:sz w:val="24"/>
+                <w:szCs w:val="24"/>
+              </w:rPr>
+            </w:pPr>
+            <w:r>
+              <w:rPr>
+                <w:sz w:val="24"/>
+                <w:szCs w:val="24"/>
+              </w:rPr>
+              <w:t>Data type</w:t>
+            </w:r>
+            <w:r>
+              <w:rPr>
+                <w:sz w:val="24"/>
+                <w:szCs w:val="24"/>
+              </w:rPr>
+              <w:t xml:space="preserve">, </w:t>
+            </w:r>
+            <w:r>
+              <w:rPr>
+                <w:sz w:val="24"/>
+                <w:szCs w:val="24"/>
+              </w:rPr>
+              <w:t>CSV File.</w:t>
+            </w:r>
+          </w:p>
+        </w:tc>
+      </w:tr>
+      <w:tr>
+        <w:tc>
+          <w:tcPr>
+            <w:tcW w:w="8494" w:type="dxa"/>
+            <w:gridSpan w:val="2"/>
+            <w:shd w:val="clear" w:color="auto" w:fill="808080" w:themeFill="background1" w:themeFillShade="80"/>
+          </w:tcPr>
+          <w:p>
+            <w:pPr>
+              <w:rPr>
+                <w:b/>
+                <w:bCs/>
+                <w:sz w:val="24"/>
+                <w:szCs w:val="24"/>
+              </w:rPr>
+            </w:pPr>
+            <w:r>
+              <w:rPr>
+                <w:b/>
+                <w:bCs/>
+                <w:color w:val="FFFFFF" w:themeColor="background1"/>
+                <w:sz w:val="24"/>
+                <w:szCs w:val="24"/>
+              </w:rPr>
+              <w:t>Output</w:t>
+            </w:r>
+          </w:p>
+        </w:tc>
+      </w:tr>
+      <w:tr>
+        <w:tc>
+          <w:tcPr>
+            <w:tcW w:w="8494" w:type="dxa"/>
+            <w:gridSpan w:val="2"/>
+          </w:tcPr>
+          <w:p>
+            <w:pPr>
+              <w:rPr>
+                <w:sz w:val="24"/>
+                <w:szCs w:val="24"/>
+              </w:rPr>
+            </w:pPr>
+            <w:r>
+              <w:rPr>
+                <w:sz w:val="24"/>
+                <w:szCs w:val="24"/>
+              </w:rPr>
+              <w:t>Data</w:t>
+            </w:r>
+            <w:r>
+              <w:rPr>
+                <w:sz w:val="24"/>
+                <w:szCs w:val="24"/>
+              </w:rPr>
+              <w:t xml:space="preserve"> will be imported</w:t>
+            </w:r>
+            <w:r>
+              <w:rPr>
+                <w:sz w:val="24"/>
+                <w:szCs w:val="24"/>
+              </w:rPr>
+              <w:t>.</w:t>
+            </w:r>
           </w:p>
         </w:tc>
       </w:tr>
@@ -3181,6 +3896,7 @@
   <w:style w:type="paragraph" w:default="1" w:styleId="Normal">
     <w:name w:val="Normal"/>
     <w:qFormat/>
+    <w:rsid w:val="003C7224"/>
   </w:style>
   <w:style w:type="character" w:default="1" w:styleId="DefaultParagraphFont">
     <w:name w:val="Default Paragraph Font"/>

--- a/docs/Requirements and Diagrams.docx
+++ b/docs/Requirements and Diagrams.docx
@@ -1062,23 +1062,7 @@
                 <w:sz w:val="24"/>
                 <w:szCs w:val="24"/>
               </w:rPr>
-              <w:t xml:space="preserve">Client’s ID, restaurant’s NIT, each product’s </w:t>
-            </w:r>
-            <w:proofErr w:type="gramStart"/>
-            <w:r>
-              <w:rPr>
-                <w:sz w:val="24"/>
-                <w:szCs w:val="24"/>
-              </w:rPr>
-              <w:t>code</w:t>
-            </w:r>
-            <w:proofErr w:type="gramEnd"/>
-            <w:r>
-              <w:rPr>
-                <w:sz w:val="24"/>
-                <w:szCs w:val="24"/>
-              </w:rPr>
-              <w:t xml:space="preserve"> and amount.</w:t>
+              <w:t>Client’s ID, restaurant’s NIT, each product’s code and amount.</w:t>
             </w:r>
           </w:p>
         </w:tc>
@@ -3488,6 +3472,88 @@
         </w:rPr>
       </w:pPr>
     </w:p>
+    <w:p>
+      <w:pPr>
+        <w:jc w:val="center"/>
+        <w:rPr>
+          <w:b/>
+          <w:bCs/>
+        </w:rPr>
+      </w:pPr>
+      <w:r>
+        <w:rPr>
+          <w:b/>
+          <w:bCs/>
+        </w:rPr>
+        <w:t>Non-functional requirements</w:t>
+      </w:r>
+    </w:p>
+    <w:p>
+      <w:pPr>
+        <w:pStyle w:val="ListParagraph"/>
+        <w:numPr>
+          <w:ilvl w:val="0"/>
+          <w:numId w:val="1"/>
+        </w:numPr>
+      </w:pPr>
+      <w:r>
+        <w:t>The user can only update the status of an order forwards.</w:t>
+      </w:r>
+    </w:p>
+    <w:p>
+      <w:pPr>
+        <w:pStyle w:val="ListParagraph"/>
+        <w:numPr>
+          <w:ilvl w:val="0"/>
+          <w:numId w:val="1"/>
+        </w:numPr>
+      </w:pPr>
+      <w:r>
+        <w:t>The search function must be efficient</w:t>
+      </w:r>
+    </w:p>
+    <w:p>
+      <w:pPr>
+        <w:pStyle w:val="ListParagraph"/>
+        <w:numPr>
+          <w:ilvl w:val="0"/>
+          <w:numId w:val="1"/>
+        </w:numPr>
+      </w:pPr>
+      <w:r>
+        <w:t>The program must use at least two of the sorting algorithms bubble, selection and insertion.</w:t>
+      </w:r>
+    </w:p>
+    <w:p>
+      <w:pPr>
+        <w:pStyle w:val="ListParagraph"/>
+        <w:numPr>
+          <w:ilvl w:val="0"/>
+          <w:numId w:val="1"/>
+        </w:numPr>
+      </w:pPr>
+      <w:r>
+        <w:t xml:space="preserve">The program must </w:t>
+      </w:r>
+      <w:r>
+        <w:t>do at least one sort using the Comparable interface and one using the Comparator interface, using the Collections or Arrays sort in both cases.</w:t>
+      </w:r>
+    </w:p>
+    <w:p>
+      <w:pPr>
+        <w:pStyle w:val="ListParagraph"/>
+        <w:numPr>
+          <w:ilvl w:val="0"/>
+          <w:numId w:val="1"/>
+        </w:numPr>
+      </w:pPr>
+      <w:r>
+        <w:t>Test must use a</w:t>
+      </w:r>
+      <w:r>
+        <w:t xml:space="preserve"> CSV file with 1000 entries.</w:t>
+      </w:r>
+    </w:p>
     <w:sectPr>
       <w:pgSz w:w="11906" w:h="16838"/>
       <w:pgMar w:top="1417" w:right="1701" w:bottom="1417" w:left="1701" w:header="708" w:footer="708" w:gutter="0"/>
@@ -3496,6 +3562,127 @@
     </w:sectPr>
   </w:body>
 </w:document>
+</file>
+
+<file path=word/numbering.xml><?xml version="1.0" encoding="utf-8"?>
+<w:numbering xmlns:wpc="http://schemas.microsoft.com/office/word/2010/wordprocessingCanvas" xmlns:cx="http://schemas.microsoft.com/office/drawing/2014/chartex" xmlns:cx1="http://schemas.microsoft.com/office/drawing/2015/9/8/chartex" xmlns:cx2="http://schemas.microsoft.com/office/drawing/2015/10/21/chartex" xmlns:cx3="http://schemas.microsoft.com/office/drawing/2016/5/9/chartex" xmlns:cx4="http://schemas.microsoft.com/office/drawing/2016/5/10/chartex" xmlns:cx5="http://schemas.microsoft.com/office/drawing/2016/5/11/chartex" xmlns:cx6="http://schemas.microsoft.com/office/drawing/2016/5/12/chartex" xmlns:cx7="http://schemas.microsoft.com/office/drawing/2016/5/13/chartex" xmlns:cx8="http://schemas.microsoft.com/office/drawing/2016/5/14/chartex" xmlns:mc="http://schemas.openxmlformats.org/markup-compatibility/2006" xmlns:aink="http://schemas.microsoft.com/office/drawing/2016/ink" xmlns:am3d="http://schemas.microsoft.com/office/drawing/2017/model3d" xmlns:o="urn:schemas-microsoft-com:office:office" xmlns:r="http://schemas.openxmlformats.org/officeDocument/2006/relationships" xmlns:m="http://schemas.openxmlformats.org/officeDocument/2006/math" xmlns:v="urn:schemas-microsoft-com:vml" xmlns:wp14="http://schemas.microsoft.com/office/word/2010/wordprocessingDrawing" xmlns:wp="http://schemas.openxmlformats.org/drawingml/2006/wordprocessingDrawing" xmlns:w10="urn:schemas-microsoft-com:office:word" xmlns:w="http://schemas.openxmlformats.org/wordprocessingml/2006/main" xmlns:w14="http://schemas.microsoft.com/office/word/2010/wordml" xmlns:w15="http://schemas.microsoft.com/office/word/2012/wordml" xmlns:w16cex="http://schemas.microsoft.com/office/word/2018/wordml/cex" xmlns:w16cid="http://schemas.microsoft.com/office/word/2016/wordml/cid" xmlns:w16="http://schemas.microsoft.com/office/word/2018/wordml" xmlns:w16se="http://schemas.microsoft.com/office/word/2015/wordml/symex" xmlns:wpg="http://schemas.microsoft.com/office/word/2010/wordprocessingGroup" xmlns:wpi="http://schemas.microsoft.com/office/word/2010/wordprocessingInk" xmlns:wne="http://schemas.microsoft.com/office/word/2006/wordml" xmlns:wps="http://schemas.microsoft.com/office/word/2010/wordprocessingShape" mc:Ignorable="w14 w15 w16se w16cid w16 w16cex wp14">
+  <w:abstractNum w:abstractNumId="0" w15:restartNumberingAfterBreak="0">
+    <w:nsid w:val="51FB4E42"/>
+    <w:multiLevelType w:val="hybridMultilevel"/>
+    <w:tmpl w:val="EA8E1038"/>
+    <w:lvl w:ilvl="0" w:tplc="04090001">
+      <w:start w:val="1"/>
+      <w:numFmt w:val="bullet"/>
+      <w:lvlText w:val=""/>
+      <w:lvlJc w:val="left"/>
+      <w:pPr>
+        <w:ind w:left="720" w:hanging="360"/>
+      </w:pPr>
+      <w:rPr>
+        <w:rFonts w:ascii="Symbol" w:hAnsi="Symbol" w:hint="default"/>
+      </w:rPr>
+    </w:lvl>
+    <w:lvl w:ilvl="1" w:tplc="04090003" w:tentative="1">
+      <w:start w:val="1"/>
+      <w:numFmt w:val="bullet"/>
+      <w:lvlText w:val="o"/>
+      <w:lvlJc w:val="left"/>
+      <w:pPr>
+        <w:ind w:left="1440" w:hanging="360"/>
+      </w:pPr>
+      <w:rPr>
+        <w:rFonts w:ascii="Courier New" w:hAnsi="Courier New" w:cs="Courier New" w:hint="default"/>
+      </w:rPr>
+    </w:lvl>
+    <w:lvl w:ilvl="2" w:tplc="04090005" w:tentative="1">
+      <w:start w:val="1"/>
+      <w:numFmt w:val="bullet"/>
+      <w:lvlText w:val=""/>
+      <w:lvlJc w:val="left"/>
+      <w:pPr>
+        <w:ind w:left="2160" w:hanging="360"/>
+      </w:pPr>
+      <w:rPr>
+        <w:rFonts w:ascii="Wingdings" w:hAnsi="Wingdings" w:hint="default"/>
+      </w:rPr>
+    </w:lvl>
+    <w:lvl w:ilvl="3" w:tplc="04090001" w:tentative="1">
+      <w:start w:val="1"/>
+      <w:numFmt w:val="bullet"/>
+      <w:lvlText w:val=""/>
+      <w:lvlJc w:val="left"/>
+      <w:pPr>
+        <w:ind w:left="2880" w:hanging="360"/>
+      </w:pPr>
+      <w:rPr>
+        <w:rFonts w:ascii="Symbol" w:hAnsi="Symbol" w:hint="default"/>
+      </w:rPr>
+    </w:lvl>
+    <w:lvl w:ilvl="4" w:tplc="04090003" w:tentative="1">
+      <w:start w:val="1"/>
+      <w:numFmt w:val="bullet"/>
+      <w:lvlText w:val="o"/>
+      <w:lvlJc w:val="left"/>
+      <w:pPr>
+        <w:ind w:left="3600" w:hanging="360"/>
+      </w:pPr>
+      <w:rPr>
+        <w:rFonts w:ascii="Courier New" w:hAnsi="Courier New" w:cs="Courier New" w:hint="default"/>
+      </w:rPr>
+    </w:lvl>
+    <w:lvl w:ilvl="5" w:tplc="04090005" w:tentative="1">
+      <w:start w:val="1"/>
+      <w:numFmt w:val="bullet"/>
+      <w:lvlText w:val=""/>
+      <w:lvlJc w:val="left"/>
+      <w:pPr>
+        <w:ind w:left="4320" w:hanging="360"/>
+      </w:pPr>
+      <w:rPr>
+        <w:rFonts w:ascii="Wingdings" w:hAnsi="Wingdings" w:hint="default"/>
+      </w:rPr>
+    </w:lvl>
+    <w:lvl w:ilvl="6" w:tplc="04090001" w:tentative="1">
+      <w:start w:val="1"/>
+      <w:numFmt w:val="bullet"/>
+      <w:lvlText w:val=""/>
+      <w:lvlJc w:val="left"/>
+      <w:pPr>
+        <w:ind w:left="5040" w:hanging="360"/>
+      </w:pPr>
+      <w:rPr>
+        <w:rFonts w:ascii="Symbol" w:hAnsi="Symbol" w:hint="default"/>
+      </w:rPr>
+    </w:lvl>
+    <w:lvl w:ilvl="7" w:tplc="04090003" w:tentative="1">
+      <w:start w:val="1"/>
+      <w:numFmt w:val="bullet"/>
+      <w:lvlText w:val="o"/>
+      <w:lvlJc w:val="left"/>
+      <w:pPr>
+        <w:ind w:left="5760" w:hanging="360"/>
+      </w:pPr>
+      <w:rPr>
+        <w:rFonts w:ascii="Courier New" w:hAnsi="Courier New" w:cs="Courier New" w:hint="default"/>
+      </w:rPr>
+    </w:lvl>
+    <w:lvl w:ilvl="8" w:tplc="04090005" w:tentative="1">
+      <w:start w:val="1"/>
+      <w:numFmt w:val="bullet"/>
+      <w:lvlText w:val=""/>
+      <w:lvlJc w:val="left"/>
+      <w:pPr>
+        <w:ind w:left="6480" w:hanging="360"/>
+      </w:pPr>
+      <w:rPr>
+        <w:rFonts w:ascii="Wingdings" w:hAnsi="Wingdings" w:hint="default"/>
+      </w:rPr>
+    </w:lvl>
+  </w:abstractNum>
+  <w:num w:numId="1">
+    <w:abstractNumId w:val="0"/>
+  </w:num>
+</w:numbering>
 </file>
 
 <file path=word/styles.xml><?xml version="1.0" encoding="utf-8"?>
@@ -3944,6 +4131,17 @@
       </w:tblBorders>
     </w:tblPr>
   </w:style>
+  <w:style w:type="paragraph" w:styleId="ListParagraph">
+    <w:name w:val="List Paragraph"/>
+    <w:basedOn w:val="Normal"/>
+    <w:uiPriority w:val="34"/>
+    <w:qFormat/>
+    <w:rsid w:val="00FB0066"/>
+    <w:pPr>
+      <w:ind w:left="720"/>
+      <w:contextualSpacing/>
+    </w:pPr>
+  </w:style>
 </w:styles>
 </file>
 
